--- a/面试问题.docx
+++ b/面试问题.docx
@@ -20,7 +20,7 @@
           <w:kern w:val="0"/>
           <w:szCs w:val="24"/>
         </w:rPr>
-        <w:t>头条后端一面</w:t>
+        <w:t>比较好的面试问题</w:t>
       </w:r>
     </w:p>
     <w:p>
@@ -28,19 +28,20 @@
         <w:widowControl/>
         <w:jc w:val="left"/>
         <w:rPr>
-          <w:rFonts w:ascii="宋体" w:hAnsi="宋体" w:cs="宋体"/>
-          <w:kern w:val="0"/>
-          <w:szCs w:val="24"/>
-        </w:rPr>
-      </w:pPr>
-      <w:r>
-        <w:rPr>
-          <w:rFonts w:ascii="宋体" w:hAnsi="宋体" w:cs="宋体"/>
-          <w:kern w:val="0"/>
-          <w:szCs w:val="24"/>
-        </w:rPr>
-        <w:t xml:space="preserve">1.自我介绍，介绍简历上的项目 </w:t>
-      </w:r>
+          <w:rFonts w:ascii="宋体" w:hAnsi="宋体" w:cs="宋体" w:hint="eastAsia"/>
+          <w:b/>
+          <w:kern w:val="0"/>
+          <w:szCs w:val="24"/>
+        </w:rPr>
+      </w:pPr>
+      <w:hyperlink r:id="rId7" w:history="1">
+        <w:r>
+          <w:rPr>
+            <w:rStyle w:val="a7"/>
+          </w:rPr>
+          <w:t>https://www.nowcoder.com/discuss/198717?type=0&amp;order=0&amp;pos=22&amp;page=1</w:t>
+        </w:r>
+      </w:hyperlink>
     </w:p>
     <w:p>
       <w:pPr>
@@ -48,18 +49,11 @@
         <w:jc w:val="left"/>
         <w:rPr>
           <w:rFonts w:ascii="宋体" w:hAnsi="宋体" w:cs="宋体"/>
-          <w:kern w:val="0"/>
-          <w:szCs w:val="24"/>
-        </w:rPr>
-      </w:pPr>
-      <w:r>
-        <w:rPr>
-          <w:rFonts w:ascii="宋体" w:hAnsi="宋体" w:cs="宋体"/>
-          <w:kern w:val="0"/>
-          <w:szCs w:val="24"/>
-        </w:rPr>
-        <w:t xml:space="preserve">2.问我为什么要转开发？ </w:t>
-      </w:r>
+          <w:b/>
+          <w:kern w:val="0"/>
+          <w:szCs w:val="24"/>
+        </w:rPr>
+      </w:pPr>
     </w:p>
     <w:p>
       <w:pPr>
@@ -67,36 +61,11 @@
         <w:jc w:val="left"/>
         <w:rPr>
           <w:rFonts w:ascii="宋体" w:hAnsi="宋体" w:cs="宋体"/>
-          <w:kern w:val="0"/>
-          <w:szCs w:val="24"/>
-        </w:rPr>
-      </w:pPr>
-      <w:r>
-        <w:rPr>
-          <w:rFonts w:ascii="宋体" w:hAnsi="宋体" w:cs="宋体"/>
-          <w:kern w:val="0"/>
-          <w:szCs w:val="24"/>
-        </w:rPr>
-        <w:t>5.Java里synchronized是怎么实现的？synchronized是</w:t>
-      </w:r>
-      <w:proofErr w:type="gramStart"/>
-      <w:r>
-        <w:rPr>
-          <w:rFonts w:ascii="宋体" w:hAnsi="宋体" w:cs="宋体"/>
-          <w:kern w:val="0"/>
-          <w:szCs w:val="24"/>
-        </w:rPr>
-        <w:t>可重入锁吗</w:t>
-      </w:r>
-      <w:proofErr w:type="gramEnd"/>
-      <w:r>
-        <w:rPr>
-          <w:rFonts w:ascii="宋体" w:hAnsi="宋体" w:cs="宋体"/>
-          <w:kern w:val="0"/>
-          <w:szCs w:val="24"/>
-        </w:rPr>
-        <w:t xml:space="preserve">，怎么实现？ </w:t>
-      </w:r>
+          <w:b/>
+          <w:kern w:val="0"/>
+          <w:szCs w:val="24"/>
+        </w:rPr>
+      </w:pPr>
     </w:p>
     <w:p>
       <w:pPr>
@@ -104,18 +73,11 @@
         <w:jc w:val="left"/>
         <w:rPr>
           <w:rFonts w:ascii="宋体" w:hAnsi="宋体" w:cs="宋体"/>
-          <w:kern w:val="0"/>
-          <w:szCs w:val="24"/>
-        </w:rPr>
-      </w:pPr>
-      <w:r>
-        <w:rPr>
-          <w:rFonts w:ascii="宋体" w:hAnsi="宋体" w:cs="宋体"/>
-          <w:kern w:val="0"/>
-          <w:szCs w:val="24"/>
-        </w:rPr>
-        <w:t xml:space="preserve">6.JVM调优 </w:t>
-      </w:r>
+          <w:b/>
+          <w:kern w:val="0"/>
+          <w:szCs w:val="24"/>
+        </w:rPr>
+      </w:pPr>
     </w:p>
     <w:p>
       <w:pPr>
@@ -123,17 +85,19 @@
         <w:jc w:val="left"/>
         <w:rPr>
           <w:rFonts w:ascii="宋体" w:hAnsi="宋体" w:cs="宋体"/>
-          <w:kern w:val="0"/>
-          <w:szCs w:val="24"/>
-        </w:rPr>
-      </w:pPr>
-      <w:r>
-        <w:rPr>
-          <w:rFonts w:ascii="宋体" w:hAnsi="宋体" w:cs="宋体"/>
-          <w:kern w:val="0"/>
-          <w:szCs w:val="24"/>
-        </w:rPr>
-        <w:t xml:space="preserve">7.线程与进程的区别，线程切换与进程切换？进程切换一定比线程切换开销大吗？（进程间线程切换） </w:t>
+          <w:b/>
+          <w:kern w:val="0"/>
+          <w:szCs w:val="24"/>
+        </w:rPr>
+      </w:pPr>
+      <w:r>
+        <w:rPr>
+          <w:rFonts w:ascii="宋体" w:hAnsi="宋体" w:cs="宋体" w:hint="eastAsia"/>
+          <w:b/>
+          <w:kern w:val="0"/>
+          <w:szCs w:val="24"/>
+        </w:rPr>
+        <w:t>头条后端一面</w:t>
       </w:r>
     </w:p>
     <w:p>
@@ -152,7 +116,7 @@
           <w:kern w:val="0"/>
           <w:szCs w:val="24"/>
         </w:rPr>
-        <w:t xml:space="preserve">8.进程通信，线程同步方法 </w:t>
+        <w:t xml:space="preserve">1.自我介绍，介绍简历上的项目 </w:t>
       </w:r>
     </w:p>
     <w:p>
@@ -171,7 +135,7 @@
           <w:kern w:val="0"/>
           <w:szCs w:val="24"/>
         </w:rPr>
-        <w:t xml:space="preserve">9.操作系统内存是怎么管理的，虚拟内存是什么？ </w:t>
+        <w:t xml:space="preserve">2.问我为什么要转开发？ </w:t>
       </w:r>
     </w:p>
     <w:p>
@@ -190,7 +154,25 @@
           <w:kern w:val="0"/>
           <w:szCs w:val="24"/>
         </w:rPr>
-        <w:t xml:space="preserve">10.操作系统用户态和内核态 </w:t>
+        <w:t>5.Java里synchronized是怎么实现的？synchronized是</w:t>
+      </w:r>
+      <w:proofErr w:type="gramStart"/>
+      <w:r>
+        <w:rPr>
+          <w:rFonts w:ascii="宋体" w:hAnsi="宋体" w:cs="宋体"/>
+          <w:kern w:val="0"/>
+          <w:szCs w:val="24"/>
+        </w:rPr>
+        <w:t>可重入锁吗</w:t>
+      </w:r>
+      <w:proofErr w:type="gramEnd"/>
+      <w:r>
+        <w:rPr>
+          <w:rFonts w:ascii="宋体" w:hAnsi="宋体" w:cs="宋体"/>
+          <w:kern w:val="0"/>
+          <w:szCs w:val="24"/>
+        </w:rPr>
+        <w:t xml:space="preserve">，怎么实现？ </w:t>
       </w:r>
     </w:p>
     <w:p>
@@ -209,7 +191,7 @@
           <w:kern w:val="0"/>
           <w:szCs w:val="24"/>
         </w:rPr>
-        <w:t xml:space="preserve">11.计算机网络模型有哪些，分别介绍 </w:t>
+        <w:t xml:space="preserve">6.JVM调优 </w:t>
       </w:r>
     </w:p>
     <w:p>
@@ -228,25 +210,7 @@
           <w:kern w:val="0"/>
           <w:szCs w:val="24"/>
         </w:rPr>
-        <w:t>12.TCP四次挥手过程？第三次挥手客户端收到服务端发来的FIN后处于什么状态（</w:t>
-      </w:r>
-      <w:proofErr w:type="spellStart"/>
-      <w:r>
-        <w:rPr>
-          <w:rFonts w:ascii="宋体" w:hAnsi="宋体" w:cs="宋体"/>
-          <w:kern w:val="0"/>
-          <w:szCs w:val="24"/>
-        </w:rPr>
-        <w:t>time_wait</w:t>
-      </w:r>
-      <w:proofErr w:type="spellEnd"/>
-      <w:r>
-        <w:rPr>
-          <w:rFonts w:ascii="宋体" w:hAnsi="宋体" w:cs="宋体"/>
-          <w:kern w:val="0"/>
-          <w:szCs w:val="24"/>
-        </w:rPr>
-        <w:t xml:space="preserve">），为什么要time wait？ </w:t>
+        <w:t xml:space="preserve">7.线程与进程的区别，线程切换与进程切换？进程切换一定比线程切换开销大吗？（进程间线程切换） </w:t>
       </w:r>
     </w:p>
     <w:p>
@@ -265,7 +229,7 @@
           <w:kern w:val="0"/>
           <w:szCs w:val="24"/>
         </w:rPr>
-        <w:t xml:space="preserve">13.MySQL索引有哪些，基于数据结构的分类一下？基于hash和B+树的有什么区别、复杂度？什么时候要建立索引？ </w:t>
+        <w:t xml:space="preserve">8.进程通信，线程同步方法 </w:t>
       </w:r>
     </w:p>
     <w:p>
@@ -284,7 +248,7 @@
           <w:kern w:val="0"/>
           <w:szCs w:val="24"/>
         </w:rPr>
-        <w:t xml:space="preserve">14.索引最左原则，模糊查询一定索引失效? </w:t>
+        <w:t xml:space="preserve">9.操作系统内存是怎么管理的，虚拟内存是什么？ </w:t>
       </w:r>
     </w:p>
     <w:p>
@@ -303,7 +267,7 @@
           <w:kern w:val="0"/>
           <w:szCs w:val="24"/>
         </w:rPr>
-        <w:t xml:space="preserve">15.数据库的事务隔离级别? 脏读、不可重复读、幻读？ </w:t>
+        <w:t xml:space="preserve">10.操作系统用户态和内核态 </w:t>
       </w:r>
     </w:p>
     <w:p>
@@ -322,25 +286,7 @@
           <w:kern w:val="0"/>
           <w:szCs w:val="24"/>
         </w:rPr>
-        <w:t>16.安全隔离级别设置为序列化，删除更新操作会</w:t>
-      </w:r>
-      <w:proofErr w:type="gramStart"/>
-      <w:r>
-        <w:rPr>
-          <w:rFonts w:ascii="宋体" w:hAnsi="宋体" w:cs="宋体"/>
-          <w:kern w:val="0"/>
-          <w:szCs w:val="24"/>
-        </w:rPr>
-        <w:t>产生幻读吗</w:t>
-      </w:r>
-      <w:proofErr w:type="gramEnd"/>
-      <w:r>
-        <w:rPr>
-          <w:rFonts w:ascii="宋体" w:hAnsi="宋体" w:cs="宋体"/>
-          <w:kern w:val="0"/>
-          <w:szCs w:val="24"/>
-        </w:rPr>
-        <w:t xml:space="preserve">（问题记的有点模糊） </w:t>
+        <w:t xml:space="preserve">11.计算机网络模型有哪些，分别介绍 </w:t>
       </w:r>
     </w:p>
     <w:p>
@@ -359,7 +305,7 @@
           <w:kern w:val="0"/>
           <w:szCs w:val="24"/>
         </w:rPr>
-        <w:t>17.sql语句的执行过程，写完一条</w:t>
+        <w:t>12.TCP四次挥手过程？第三次挥手客户端收到服务端发来的FIN后处于什么状态（</w:t>
       </w:r>
       <w:proofErr w:type="spellStart"/>
       <w:r>
@@ -368,7 +314,7 @@
           <w:kern w:val="0"/>
           <w:szCs w:val="24"/>
         </w:rPr>
-        <w:t>sql</w:t>
+        <w:t>time_wait</w:t>
       </w:r>
       <w:proofErr w:type="spellEnd"/>
       <w:r>
@@ -377,7 +323,7 @@
           <w:kern w:val="0"/>
           <w:szCs w:val="24"/>
         </w:rPr>
-        <w:t xml:space="preserve">语句之后过程是怎样的。 </w:t>
+        <w:t xml:space="preserve">），为什么要time wait？ </w:t>
       </w:r>
     </w:p>
     <w:p>
@@ -396,43 +342,7 @@
           <w:kern w:val="0"/>
           <w:szCs w:val="24"/>
         </w:rPr>
-        <w:t>18.怎么加快</w:t>
-      </w:r>
-      <w:proofErr w:type="spellStart"/>
-      <w:r>
-        <w:rPr>
-          <w:rFonts w:ascii="宋体" w:hAnsi="宋体" w:cs="宋体"/>
-          <w:kern w:val="0"/>
-          <w:szCs w:val="24"/>
-        </w:rPr>
-        <w:t>sql</w:t>
-      </w:r>
-      <w:proofErr w:type="spellEnd"/>
-      <w:r>
-        <w:rPr>
-          <w:rFonts w:ascii="宋体" w:hAnsi="宋体" w:cs="宋体"/>
-          <w:kern w:val="0"/>
-          <w:szCs w:val="24"/>
-        </w:rPr>
-        <w:t>查询？</w:t>
-      </w:r>
-      <w:proofErr w:type="spellStart"/>
-      <w:r>
-        <w:rPr>
-          <w:rFonts w:ascii="宋体" w:hAnsi="宋体" w:cs="宋体"/>
-          <w:kern w:val="0"/>
-          <w:szCs w:val="24"/>
-        </w:rPr>
-        <w:t>sql</w:t>
-      </w:r>
-      <w:proofErr w:type="spellEnd"/>
-      <w:r>
-        <w:rPr>
-          <w:rFonts w:ascii="宋体" w:hAnsi="宋体" w:cs="宋体"/>
-          <w:kern w:val="0"/>
-          <w:szCs w:val="24"/>
-        </w:rPr>
-        <w:t xml:space="preserve">优化方法？ </w:t>
+        <w:t xml:space="preserve">13.MySQL索引有哪些，基于数据结构的分类一下？基于hash和B+树的有什么区别、复杂度？什么时候要建立索引？ </w:t>
       </w:r>
     </w:p>
     <w:p>
@@ -445,6 +355,14 @@
           <w:szCs w:val="24"/>
         </w:rPr>
       </w:pPr>
+      <w:r>
+        <w:rPr>
+          <w:rFonts w:ascii="宋体" w:hAnsi="宋体" w:cs="宋体"/>
+          <w:kern w:val="0"/>
+          <w:szCs w:val="24"/>
+        </w:rPr>
+        <w:t xml:space="preserve">14.索引最左原则，模糊查询一定索引失效? </w:t>
+      </w:r>
     </w:p>
     <w:p>
       <w:pPr>
@@ -456,6 +374,14 @@
           <w:szCs w:val="24"/>
         </w:rPr>
       </w:pPr>
+      <w:r>
+        <w:rPr>
+          <w:rFonts w:ascii="宋体" w:hAnsi="宋体" w:cs="宋体"/>
+          <w:kern w:val="0"/>
+          <w:szCs w:val="24"/>
+        </w:rPr>
+        <w:t xml:space="preserve">15.数据库的事务隔离级别? 脏读、不可重复读、幻读？ </w:t>
+      </w:r>
     </w:p>
     <w:p>
       <w:pPr>
@@ -469,19 +395,29 @@
       </w:pPr>
       <w:r>
         <w:rPr>
-          <w:rFonts w:ascii="宋体" w:hAnsi="宋体" w:cs="宋体" w:hint="eastAsia"/>
-          <w:kern w:val="0"/>
-          <w:szCs w:val="24"/>
-        </w:rPr>
-        <w:t>vivo提前批</w:t>
-      </w:r>
-      <w:r>
-        <w:rPr>
-          <w:rFonts w:ascii="宋体" w:hAnsi="宋体" w:cs="宋体" w:hint="eastAsia"/>
-          <w:kern w:val="0"/>
-          <w:szCs w:val="24"/>
-        </w:rPr>
-        <w:t>Android面经</w:t>
+          <w:rFonts w:ascii="宋体" w:hAnsi="宋体" w:cs="宋体"/>
+          <w:kern w:val="0"/>
+          <w:szCs w:val="24"/>
+        </w:rPr>
+        <w:t>16.安全隔离级别设置为序列化，删除更新操作会</w:t>
+      </w:r>
+      <w:proofErr w:type="gramStart"/>
+      <w:r>
+        <w:rPr>
+          <w:rFonts w:ascii="宋体" w:hAnsi="宋体" w:cs="宋体"/>
+          <w:kern w:val="0"/>
+          <w:szCs w:val="24"/>
+        </w:rPr>
+        <w:t>产生幻读吗</w:t>
+      </w:r>
+      <w:proofErr w:type="gramEnd"/>
+      <w:r>
+        <w:rPr>
+          <w:rFonts w:ascii="宋体" w:hAnsi="宋体" w:cs="宋体"/>
+          <w:kern w:val="0"/>
+          <w:szCs w:val="24"/>
+        </w:rPr>
+        <w:t xml:space="preserve">（问题记的有点模糊） </w:t>
       </w:r>
     </w:p>
     <w:p>
@@ -490,6 +426,147 @@
         <w:jc w:val="left"/>
         <w:rPr>
           <w:rFonts w:ascii="宋体" w:hAnsi="宋体" w:cs="宋体"/>
+          <w:kern w:val="0"/>
+          <w:szCs w:val="24"/>
+        </w:rPr>
+      </w:pPr>
+      <w:r>
+        <w:rPr>
+          <w:rFonts w:ascii="宋体" w:hAnsi="宋体" w:cs="宋体"/>
+          <w:kern w:val="0"/>
+          <w:szCs w:val="24"/>
+        </w:rPr>
+        <w:t>17.sql语句的执行过程，写完一条</w:t>
+      </w:r>
+      <w:proofErr w:type="spellStart"/>
+      <w:r>
+        <w:rPr>
+          <w:rFonts w:ascii="宋体" w:hAnsi="宋体" w:cs="宋体"/>
+          <w:kern w:val="0"/>
+          <w:szCs w:val="24"/>
+        </w:rPr>
+        <w:t>sql</w:t>
+      </w:r>
+      <w:proofErr w:type="spellEnd"/>
+      <w:r>
+        <w:rPr>
+          <w:rFonts w:ascii="宋体" w:hAnsi="宋体" w:cs="宋体"/>
+          <w:kern w:val="0"/>
+          <w:szCs w:val="24"/>
+        </w:rPr>
+        <w:t xml:space="preserve">语句之后过程是怎样的。 </w:t>
+      </w:r>
+    </w:p>
+    <w:p>
+      <w:pPr>
+        <w:widowControl/>
+        <w:jc w:val="left"/>
+        <w:rPr>
+          <w:rFonts w:ascii="宋体" w:hAnsi="宋体" w:cs="宋体"/>
+          <w:kern w:val="0"/>
+          <w:szCs w:val="24"/>
+        </w:rPr>
+      </w:pPr>
+      <w:r>
+        <w:rPr>
+          <w:rFonts w:ascii="宋体" w:hAnsi="宋体" w:cs="宋体"/>
+          <w:kern w:val="0"/>
+          <w:szCs w:val="24"/>
+        </w:rPr>
+        <w:t>18.怎么加快</w:t>
+      </w:r>
+      <w:proofErr w:type="spellStart"/>
+      <w:r>
+        <w:rPr>
+          <w:rFonts w:ascii="宋体" w:hAnsi="宋体" w:cs="宋体"/>
+          <w:kern w:val="0"/>
+          <w:szCs w:val="24"/>
+        </w:rPr>
+        <w:t>sql</w:t>
+      </w:r>
+      <w:proofErr w:type="spellEnd"/>
+      <w:r>
+        <w:rPr>
+          <w:rFonts w:ascii="宋体" w:hAnsi="宋体" w:cs="宋体"/>
+          <w:kern w:val="0"/>
+          <w:szCs w:val="24"/>
+        </w:rPr>
+        <w:t>查询？</w:t>
+      </w:r>
+      <w:proofErr w:type="spellStart"/>
+      <w:r>
+        <w:rPr>
+          <w:rFonts w:ascii="宋体" w:hAnsi="宋体" w:cs="宋体"/>
+          <w:kern w:val="0"/>
+          <w:szCs w:val="24"/>
+        </w:rPr>
+        <w:t>sql</w:t>
+      </w:r>
+      <w:proofErr w:type="spellEnd"/>
+      <w:r>
+        <w:rPr>
+          <w:rFonts w:ascii="宋体" w:hAnsi="宋体" w:cs="宋体"/>
+          <w:kern w:val="0"/>
+          <w:szCs w:val="24"/>
+        </w:rPr>
+        <w:t xml:space="preserve">优化方法？ </w:t>
+      </w:r>
+    </w:p>
+    <w:p>
+      <w:pPr>
+        <w:widowControl/>
+        <w:jc w:val="left"/>
+        <w:rPr>
+          <w:rFonts w:ascii="宋体" w:hAnsi="宋体" w:cs="宋体"/>
+          <w:kern w:val="0"/>
+          <w:szCs w:val="24"/>
+        </w:rPr>
+      </w:pPr>
+    </w:p>
+    <w:p>
+      <w:pPr>
+        <w:widowControl/>
+        <w:jc w:val="left"/>
+        <w:rPr>
+          <w:rFonts w:ascii="宋体" w:hAnsi="宋体" w:cs="宋体"/>
+          <w:kern w:val="0"/>
+          <w:szCs w:val="24"/>
+        </w:rPr>
+      </w:pPr>
+    </w:p>
+    <w:p>
+      <w:pPr>
+        <w:widowControl/>
+        <w:jc w:val="left"/>
+        <w:rPr>
+          <w:rFonts w:ascii="宋体" w:hAnsi="宋体" w:cs="宋体"/>
+          <w:kern w:val="0"/>
+          <w:szCs w:val="24"/>
+        </w:rPr>
+      </w:pPr>
+      <w:r>
+        <w:rPr>
+          <w:rFonts w:ascii="宋体" w:hAnsi="宋体" w:cs="宋体" w:hint="eastAsia"/>
+          <w:kern w:val="0"/>
+          <w:szCs w:val="24"/>
+        </w:rPr>
+        <w:t>vivo提前批</w:t>
+      </w:r>
+      <w:r>
+        <w:rPr>
+          <w:rFonts w:ascii="宋体" w:hAnsi="宋体" w:cs="宋体" w:hint="eastAsia"/>
+          <w:kern w:val="0"/>
+          <w:szCs w:val="24"/>
+        </w:rPr>
+        <w:t>Android面经</w:t>
+      </w:r>
+    </w:p>
+    <w:p>
+      <w:pPr>
+        <w:widowControl/>
+        <w:jc w:val="left"/>
+        <w:rPr>
+          <w:rFonts w:ascii="宋体" w:hAnsi="宋体" w:cs="宋体"/>
           <w:color w:val="FF0000"/>
           <w:kern w:val="0"/>
           <w:szCs w:val="24"/>
@@ -523,19 +600,8 @@
           <w:kern w:val="0"/>
           <w:szCs w:val="24"/>
         </w:rPr>
-        <w:t>2.</w:t>
-      </w:r>
-      <w:bookmarkStart w:id="0" w:name="_GoBack"/>
-      <w:r>
-        <w:rPr>
-          <w:rFonts w:ascii="宋体" w:hAnsi="宋体" w:cs="宋体" w:hint="eastAsia"/>
-          <w:color w:val="FF0000"/>
-          <w:kern w:val="0"/>
-          <w:szCs w:val="24"/>
-        </w:rPr>
-        <w:t>项目中遇到的问题，怎么解决的？</w:t>
-      </w:r>
-      <w:bookmarkEnd w:id="0"/>
+        <w:t>2.项目中遇到的问题，怎么解决的？</w:t>
+      </w:r>
     </w:p>
     <w:p>
       <w:pPr>
@@ -1060,7 +1126,7 @@
         <w:pStyle w:val="a8"/>
         <w:spacing w:before="180" w:beforeAutospacing="0" w:after="180" w:afterAutospacing="0" w:line="378" w:lineRule="atLeast"/>
         <w:rPr>
-          <w:rFonts w:ascii="Arial" w:hAnsi="Arial" w:cs="Arial" w:hint="eastAsia"/>
+          <w:rFonts w:ascii="Arial" w:hAnsi="Arial" w:cs="Arial"/>
           <w:color w:val="333333"/>
           <w:sz w:val="21"/>
           <w:szCs w:val="21"/>
@@ -1072,7 +1138,7 @@
         <w:pStyle w:val="a8"/>
         <w:spacing w:before="180" w:beforeAutospacing="0" w:after="180" w:afterAutospacing="0" w:line="378" w:lineRule="atLeast"/>
         <w:rPr>
-          <w:rFonts w:ascii="Arial" w:hAnsi="Arial" w:cs="Arial" w:hint="eastAsia"/>
+          <w:rFonts w:ascii="Arial" w:hAnsi="Arial" w:cs="Arial"/>
           <w:color w:val="333333"/>
           <w:sz w:val="21"/>
           <w:szCs w:val="21"/>
@@ -1361,14 +1427,12 @@
         <w:pStyle w:val="1"/>
       </w:pPr>
       <w:r>
-        <w:t>R</w:t>
-      </w:r>
-      <w:r>
-        <w:t>abbitMQ</w:t>
-      </w:r>
-    </w:p>
-    <w:p>
-      <w:r>
+        <w:t>RabbitMQ</w:t>
+      </w:r>
+    </w:p>
+    <w:p>
+      <w:r>
+        <w:lastRenderedPageBreak/>
         <w:t>给你</w:t>
       </w:r>
       <w:proofErr w:type="gramStart"/>
@@ -1411,19 +1475,1198 @@
         <w:t>服务器端的角度考虑</w:t>
       </w:r>
     </w:p>
-    <w:p/>
+    <w:p>
+      <w:r>
+        <w:rPr>
+          <w:rFonts w:hint="eastAsia"/>
+        </w:rPr>
+        <w:t>答：</w:t>
+      </w:r>
+    </w:p>
+    <w:p>
+      <w:hyperlink r:id="rId8" w:history="1">
+        <w:r>
+          <w:rPr>
+            <w:rStyle w:val="a7"/>
+          </w:rPr>
+          <w:t>https://blog.csdn.net/qq_36236890/article/details/81174504</w:t>
+        </w:r>
+      </w:hyperlink>
+    </w:p>
+    <w:p>
+      <w:r>
+        <w:rPr>
+          <w:rFonts w:ascii="微软雅黑" w:eastAsia="微软雅黑" w:hAnsi="微软雅黑" w:hint="eastAsia"/>
+          <w:b/>
+          <w:bCs/>
+          <w:color w:val="4D4D4D"/>
+        </w:rPr>
+        <w:t>生产者到M</w:t>
+      </w:r>
+      <w:r>
+        <w:rPr>
+          <w:rFonts w:ascii="微软雅黑" w:eastAsia="微软雅黑" w:hAnsi="微软雅黑"/>
+          <w:b/>
+          <w:bCs/>
+          <w:color w:val="4D4D4D"/>
+        </w:rPr>
+        <w:t>Q</w:t>
+      </w:r>
+      <w:r>
+        <w:rPr>
+          <w:rFonts w:hint="eastAsia"/>
+        </w:rPr>
+        <w:t>：</w:t>
+      </w:r>
+    </w:p>
+    <w:p>
+      <w:r>
+        <w:rPr>
+          <w:rFonts w:hint="eastAsia"/>
+        </w:rPr>
+        <w:t>1</w:t>
+      </w:r>
+      <w:r>
+        <w:t>.</w:t>
+      </w:r>
+      <w:r>
+        <w:rPr>
+          <w:rFonts w:hint="eastAsia"/>
+        </w:rPr>
+        <w:t xml:space="preserve"> </w:t>
+      </w:r>
+      <w:r>
+        <w:rPr>
+          <w:rFonts w:hint="eastAsia"/>
+        </w:rPr>
+        <w:t>可以选择用</w:t>
+      </w:r>
+      <w:r>
+        <w:rPr>
+          <w:rFonts w:hint="eastAsia"/>
+        </w:rPr>
+        <w:t>RabbitMQ</w:t>
+      </w:r>
+      <w:r>
+        <w:rPr>
+          <w:rFonts w:hint="eastAsia"/>
+        </w:rPr>
+        <w:t>提供的</w:t>
+      </w:r>
+      <w:r>
+        <w:rPr>
+          <w:rFonts w:hint="eastAsia"/>
+          <w:color w:val="FF0000"/>
+        </w:rPr>
+        <w:t>事务功能</w:t>
+      </w:r>
+      <w:r>
+        <w:rPr>
+          <w:rFonts w:hint="eastAsia"/>
+        </w:rPr>
+        <w:t>，就是生产者发送数据之前开启</w:t>
+      </w:r>
+      <w:r>
+        <w:rPr>
+          <w:rFonts w:hint="eastAsia"/>
+        </w:rPr>
+        <w:t>RabbitMQ</w:t>
+      </w:r>
+      <w:r>
+        <w:rPr>
+          <w:rFonts w:hint="eastAsia"/>
+        </w:rPr>
+        <w:t>事务（</w:t>
+      </w:r>
+      <w:proofErr w:type="spellStart"/>
+      <w:r>
+        <w:rPr>
+          <w:rFonts w:hint="eastAsia"/>
+        </w:rPr>
+        <w:t>channel.txSelect</w:t>
+      </w:r>
+      <w:proofErr w:type="spellEnd"/>
+      <w:r>
+        <w:rPr>
+          <w:rFonts w:hint="eastAsia"/>
+        </w:rPr>
+        <w:t>），然后发送消息，如果消息没有成功被</w:t>
+      </w:r>
+      <w:r>
+        <w:rPr>
+          <w:rFonts w:hint="eastAsia"/>
+        </w:rPr>
+        <w:t>RabbitMQ</w:t>
+      </w:r>
+      <w:r>
+        <w:rPr>
+          <w:rFonts w:hint="eastAsia"/>
+        </w:rPr>
+        <w:t>接收到，</w:t>
+      </w:r>
+      <w:r>
+        <w:rPr>
+          <w:rFonts w:hint="eastAsia"/>
+        </w:rPr>
+        <w:t>此时就会抛出异常</w:t>
+      </w:r>
+      <w:r>
+        <w:rPr>
+          <w:rFonts w:hint="eastAsia"/>
+        </w:rPr>
+        <w:t>，</w:t>
+      </w:r>
+      <w:r>
+        <w:rPr>
+          <w:rFonts w:hint="eastAsia"/>
+        </w:rPr>
+        <w:t>捕获异常后</w:t>
+      </w:r>
+      <w:r>
+        <w:rPr>
+          <w:rFonts w:hint="eastAsia"/>
+        </w:rPr>
+        <w:t>就</w:t>
+      </w:r>
+      <w:proofErr w:type="gramStart"/>
+      <w:r>
+        <w:rPr>
+          <w:rFonts w:hint="eastAsia"/>
+        </w:rPr>
+        <w:t>可以回滚事务</w:t>
+      </w:r>
+      <w:proofErr w:type="gramEnd"/>
+      <w:r>
+        <w:rPr>
+          <w:rFonts w:hint="eastAsia"/>
+        </w:rPr>
+        <w:t>（</w:t>
+      </w:r>
+      <w:proofErr w:type="spellStart"/>
+      <w:r>
+        <w:rPr>
+          <w:rFonts w:hint="eastAsia"/>
+        </w:rPr>
+        <w:t>channel.txRollback</w:t>
+      </w:r>
+      <w:proofErr w:type="spellEnd"/>
+      <w:r>
+        <w:rPr>
+          <w:rFonts w:hint="eastAsia"/>
+        </w:rPr>
+        <w:t>），然后重试发送消息；如果</w:t>
+      </w:r>
+      <w:r>
+        <w:rPr>
+          <w:rFonts w:hint="eastAsia"/>
+        </w:rPr>
+        <w:t>正常发送了消息</w:t>
+      </w:r>
+      <w:r>
+        <w:rPr>
+          <w:rFonts w:hint="eastAsia"/>
+        </w:rPr>
+        <w:t>，那么可以提交事务（</w:t>
+      </w:r>
+      <w:proofErr w:type="spellStart"/>
+      <w:r>
+        <w:rPr>
+          <w:rFonts w:hint="eastAsia"/>
+        </w:rPr>
+        <w:t>channel.txCommit</w:t>
+      </w:r>
+      <w:proofErr w:type="spellEnd"/>
+      <w:r>
+        <w:rPr>
+          <w:rFonts w:hint="eastAsia"/>
+        </w:rPr>
+        <w:t>）。但是问题是，</w:t>
+      </w:r>
+      <w:r>
+        <w:rPr>
+          <w:rFonts w:hint="eastAsia"/>
+        </w:rPr>
+        <w:t>RabbitMQ</w:t>
+      </w:r>
+      <w:r>
+        <w:rPr>
+          <w:rFonts w:hint="eastAsia"/>
+        </w:rPr>
+        <w:t>事务机制一搞，基本上吞吐量会下来，因为太耗性能。</w:t>
+      </w:r>
+    </w:p>
+    <w:p>
+      <w:r>
+        <w:rPr>
+          <w:rFonts w:hint="eastAsia"/>
+        </w:rPr>
+        <w:t>2</w:t>
+      </w:r>
+      <w:r>
+        <w:t>.</w:t>
+      </w:r>
+      <w:r>
+        <w:rPr>
+          <w:rFonts w:hint="eastAsia"/>
+        </w:rPr>
+        <w:t xml:space="preserve"> </w:t>
+      </w:r>
+      <w:r>
+        <w:rPr>
+          <w:rFonts w:hint="eastAsia"/>
+        </w:rPr>
+        <w:t>开启</w:t>
+      </w:r>
+      <w:r>
+        <w:rPr>
+          <w:rFonts w:hint="eastAsia"/>
+        </w:rPr>
+        <w:t>confirm</w:t>
+      </w:r>
+      <w:r>
+        <w:rPr>
+          <w:rFonts w:hint="eastAsia"/>
+        </w:rPr>
+        <w:t>模式，在生产者那里设置开启</w:t>
+      </w:r>
+      <w:r>
+        <w:rPr>
+          <w:rFonts w:hint="eastAsia"/>
+        </w:rPr>
+        <w:t>confirm</w:t>
+      </w:r>
+      <w:r>
+        <w:rPr>
+          <w:rFonts w:hint="eastAsia"/>
+        </w:rPr>
+        <w:t>模式之后，你每次写的消息都会分配一个唯一的</w:t>
+      </w:r>
+      <w:r>
+        <w:rPr>
+          <w:rFonts w:hint="eastAsia"/>
+        </w:rPr>
+        <w:t>id</w:t>
+      </w:r>
+      <w:r>
+        <w:rPr>
+          <w:rFonts w:hint="eastAsia"/>
+        </w:rPr>
+        <w:t>，然后如果写入了</w:t>
+      </w:r>
+      <w:r>
+        <w:rPr>
+          <w:rFonts w:hint="eastAsia"/>
+        </w:rPr>
+        <w:t>RabbitMQ</w:t>
+      </w:r>
+      <w:r>
+        <w:rPr>
+          <w:rFonts w:hint="eastAsia"/>
+        </w:rPr>
+        <w:t>中，</w:t>
+      </w:r>
+      <w:r>
+        <w:rPr>
+          <w:rFonts w:hint="eastAsia"/>
+        </w:rPr>
+        <w:t>RabbitMQ</w:t>
+      </w:r>
+      <w:r>
+        <w:rPr>
+          <w:rFonts w:hint="eastAsia"/>
+        </w:rPr>
+        <w:t>会给你回传一个</w:t>
+      </w:r>
+      <w:r>
+        <w:rPr>
+          <w:rFonts w:hint="eastAsia"/>
+        </w:rPr>
+        <w:t>ack</w:t>
+      </w:r>
+      <w:r>
+        <w:rPr>
+          <w:rFonts w:hint="eastAsia"/>
+        </w:rPr>
+        <w:t>消息，告诉你说这个消息</w:t>
+      </w:r>
+      <w:r>
+        <w:rPr>
+          <w:rFonts w:hint="eastAsia"/>
+        </w:rPr>
+        <w:t>ok</w:t>
+      </w:r>
+      <w:r>
+        <w:rPr>
+          <w:rFonts w:hint="eastAsia"/>
+        </w:rPr>
+        <w:t>了。如果</w:t>
+      </w:r>
+      <w:r>
+        <w:rPr>
+          <w:rFonts w:hint="eastAsia"/>
+        </w:rPr>
+        <w:t>RabbitMQ</w:t>
+      </w:r>
+      <w:r>
+        <w:rPr>
+          <w:rFonts w:hint="eastAsia"/>
+        </w:rPr>
+        <w:t>没能处理这个消息，会回调你一个</w:t>
+      </w:r>
+      <w:proofErr w:type="spellStart"/>
+      <w:r>
+        <w:rPr>
+          <w:rFonts w:hint="eastAsia"/>
+        </w:rPr>
+        <w:t>nack</w:t>
+      </w:r>
+      <w:proofErr w:type="spellEnd"/>
+      <w:r>
+        <w:rPr>
+          <w:rFonts w:hint="eastAsia"/>
+        </w:rPr>
+        <w:t>接口，告诉你这个消息接收失败，你可以重试。而且你可以结合这个机制自己在内存</w:t>
+      </w:r>
+      <w:proofErr w:type="gramStart"/>
+      <w:r>
+        <w:rPr>
+          <w:rFonts w:hint="eastAsia"/>
+        </w:rPr>
+        <w:t>里维护</w:t>
+      </w:r>
+      <w:proofErr w:type="gramEnd"/>
+      <w:r>
+        <w:rPr>
+          <w:rFonts w:hint="eastAsia"/>
+        </w:rPr>
+        <w:t>每个消息</w:t>
+      </w:r>
+      <w:r>
+        <w:rPr>
+          <w:rFonts w:hint="eastAsia"/>
+        </w:rPr>
+        <w:t>id</w:t>
+      </w:r>
+      <w:r>
+        <w:rPr>
+          <w:rFonts w:hint="eastAsia"/>
+        </w:rPr>
+        <w:t>的状态，如果超过一定时间还没接收到这个消息的回调，那么你可以重发。</w:t>
+      </w:r>
+      <w:r>
+        <w:rPr>
+          <w:rFonts w:hint="eastAsia"/>
+        </w:rPr>
+        <w:t>（</w:t>
+      </w:r>
+      <w:r>
+        <w:rPr>
+          <w:rFonts w:hint="eastAsia"/>
+        </w:rPr>
+        <w:t>有串行、批量、异步三种</w:t>
+      </w:r>
+      <w:r>
+        <w:rPr>
+          <w:rFonts w:hint="eastAsia"/>
+        </w:rPr>
+        <w:t>confirm</w:t>
+      </w:r>
+      <w:r>
+        <w:rPr>
+          <w:rFonts w:hint="eastAsia"/>
+        </w:rPr>
+        <w:t>方式</w:t>
+      </w:r>
+      <w:r>
+        <w:rPr>
+          <w:rFonts w:hint="eastAsia"/>
+        </w:rPr>
+        <w:t>）</w:t>
+      </w:r>
+    </w:p>
+    <w:p>
+      <w:pPr>
+        <w:rPr>
+          <w:rFonts w:hint="eastAsia"/>
+        </w:rPr>
+      </w:pPr>
+      <w:r>
+        <w:rPr>
+          <w:rFonts w:hint="eastAsia"/>
+        </w:rPr>
+        <w:t>总结：</w:t>
+      </w:r>
+      <w:r>
+        <w:rPr>
+          <w:rFonts w:hint="eastAsia"/>
+        </w:rPr>
+        <w:t>事务机制和</w:t>
+      </w:r>
+      <w:proofErr w:type="spellStart"/>
+      <w:r>
+        <w:rPr>
+          <w:rFonts w:hint="eastAsia"/>
+        </w:rPr>
+        <w:t>cnofirm</w:t>
+      </w:r>
+      <w:proofErr w:type="spellEnd"/>
+      <w:r>
+        <w:rPr>
+          <w:rFonts w:hint="eastAsia"/>
+        </w:rPr>
+        <w:t>机制最大的不同在于，事务机制是同步的，你提交一个事务之后会阻塞在那儿，但是</w:t>
+      </w:r>
+      <w:r>
+        <w:rPr>
+          <w:rFonts w:hint="eastAsia"/>
+        </w:rPr>
+        <w:t>confirm</w:t>
+      </w:r>
+      <w:r>
+        <w:rPr>
+          <w:rFonts w:hint="eastAsia"/>
+        </w:rPr>
+        <w:t>机制是异步的，你发送个消息之后就可以发送下一个消息，然后那个消息</w:t>
+      </w:r>
+      <w:r>
+        <w:rPr>
+          <w:rFonts w:hint="eastAsia"/>
+        </w:rPr>
+        <w:t>RabbitMQ</w:t>
+      </w:r>
+      <w:r>
+        <w:rPr>
+          <w:rFonts w:hint="eastAsia"/>
+        </w:rPr>
+        <w:t>接收了之后会异步回调你一个接口通知你这个消息接收到了。</w:t>
+      </w:r>
+    </w:p>
+    <w:p>
+      <w:r>
+        <w:rPr>
+          <w:rFonts w:hint="eastAsia"/>
+          <w:color w:val="FF0000"/>
+        </w:rPr>
+        <w:t>所以一般在生产者这块避免数据丢失，都是用</w:t>
+      </w:r>
+      <w:r>
+        <w:rPr>
+          <w:rFonts w:hint="eastAsia"/>
+          <w:color w:val="FF0000"/>
+        </w:rPr>
+        <w:t>confirm</w:t>
+      </w:r>
+      <w:r>
+        <w:rPr>
+          <w:rFonts w:hint="eastAsia"/>
+          <w:color w:val="FF0000"/>
+        </w:rPr>
+        <w:t>机制的</w:t>
+      </w:r>
+      <w:r>
+        <w:rPr>
+          <w:rFonts w:hint="eastAsia"/>
+        </w:rPr>
+        <w:t>。</w:t>
+      </w:r>
+    </w:p>
+    <w:p>
+      <w:pPr>
+        <w:rPr>
+          <w:rFonts w:ascii="微软雅黑" w:eastAsia="微软雅黑" w:hAnsi="微软雅黑"/>
+          <w:b/>
+          <w:bCs/>
+          <w:color w:val="4D4D4D"/>
+        </w:rPr>
+      </w:pPr>
+      <w:r>
+        <w:rPr>
+          <w:rFonts w:ascii="微软雅黑" w:eastAsia="微软雅黑" w:hAnsi="微软雅黑" w:hint="eastAsia"/>
+          <w:b/>
+          <w:bCs/>
+          <w:color w:val="4D4D4D"/>
+        </w:rPr>
+        <w:t>RabbitMQ弄丢了数据</w:t>
+      </w:r>
+    </w:p>
+    <w:p>
+      <w:pPr>
+        <w:rPr>
+          <w:rFonts w:hint="eastAsia"/>
+        </w:rPr>
+      </w:pPr>
+      <w:r>
+        <w:rPr>
+          <w:rFonts w:hint="eastAsia"/>
+        </w:rPr>
+        <w:t>设置持久化有两个步骤，</w:t>
+      </w:r>
+      <w:r>
+        <w:rPr>
+          <w:rFonts w:hint="eastAsia"/>
+          <w:color w:val="FF0000"/>
+        </w:rPr>
+        <w:t>第一个是创建</w:t>
+      </w:r>
+      <w:r>
+        <w:rPr>
+          <w:rFonts w:hint="eastAsia"/>
+          <w:color w:val="FF0000"/>
+        </w:rPr>
+        <w:t>queue</w:t>
+      </w:r>
+      <w:r>
+        <w:rPr>
+          <w:rFonts w:hint="eastAsia"/>
+          <w:color w:val="FF0000"/>
+        </w:rPr>
+        <w:t>的时候将其设置为持久化的</w:t>
+      </w:r>
+      <w:r>
+        <w:rPr>
+          <w:rFonts w:hint="eastAsia"/>
+        </w:rPr>
+        <w:t>，这样就可以保证</w:t>
+      </w:r>
+      <w:r>
+        <w:rPr>
+          <w:rFonts w:hint="eastAsia"/>
+        </w:rPr>
+        <w:t>RabbitMQ</w:t>
+      </w:r>
+      <w:r>
+        <w:rPr>
+          <w:rFonts w:hint="eastAsia"/>
+        </w:rPr>
+        <w:t>持久化</w:t>
+      </w:r>
+      <w:r>
+        <w:rPr>
+          <w:rFonts w:hint="eastAsia"/>
+        </w:rPr>
+        <w:t>queue</w:t>
+      </w:r>
+      <w:r>
+        <w:rPr>
+          <w:rFonts w:hint="eastAsia"/>
+        </w:rPr>
+        <w:t>的元数据，但是不会持久化</w:t>
+      </w:r>
+      <w:r>
+        <w:rPr>
+          <w:rFonts w:hint="eastAsia"/>
+        </w:rPr>
+        <w:t>queue</w:t>
+      </w:r>
+      <w:r>
+        <w:rPr>
+          <w:rFonts w:hint="eastAsia"/>
+        </w:rPr>
+        <w:t>里的数据；第二个是</w:t>
+      </w:r>
+      <w:r>
+        <w:rPr>
+          <w:rFonts w:hint="eastAsia"/>
+          <w:color w:val="FF0000"/>
+        </w:rPr>
+        <w:t>发送消息的时候将消息的</w:t>
+      </w:r>
+      <w:proofErr w:type="spellStart"/>
+      <w:r>
+        <w:rPr>
+          <w:rFonts w:hint="eastAsia"/>
+          <w:color w:val="FF0000"/>
+        </w:rPr>
+        <w:t>deliveryMode</w:t>
+      </w:r>
+      <w:proofErr w:type="spellEnd"/>
+      <w:r>
+        <w:rPr>
+          <w:rFonts w:hint="eastAsia"/>
+          <w:color w:val="FF0000"/>
+        </w:rPr>
+        <w:t>设置为</w:t>
+      </w:r>
+      <w:r>
+        <w:rPr>
+          <w:rFonts w:hint="eastAsia"/>
+          <w:color w:val="FF0000"/>
+        </w:rPr>
+        <w:t>2</w:t>
+      </w:r>
+      <w:r>
+        <w:rPr>
+          <w:rFonts w:hint="eastAsia"/>
+        </w:rPr>
+        <w:t>，就是将消息设置为持久化的，此时</w:t>
+      </w:r>
+      <w:r>
+        <w:rPr>
+          <w:rFonts w:hint="eastAsia"/>
+        </w:rPr>
+        <w:t>RabbitMQ</w:t>
+      </w:r>
+      <w:r>
+        <w:rPr>
+          <w:rFonts w:hint="eastAsia"/>
+        </w:rPr>
+        <w:t>就会将消息持久化到磁盘上去。必须要同时设置这两个持久化才行，</w:t>
+      </w:r>
+      <w:r>
+        <w:rPr>
+          <w:rFonts w:hint="eastAsia"/>
+        </w:rPr>
+        <w:t>RabbitMQ</w:t>
+      </w:r>
+      <w:r>
+        <w:rPr>
+          <w:rFonts w:hint="eastAsia"/>
+        </w:rPr>
+        <w:t>哪怕是挂了，再次重启，也会从磁盘上重</w:t>
+      </w:r>
+      <w:proofErr w:type="gramStart"/>
+      <w:r>
+        <w:rPr>
+          <w:rFonts w:hint="eastAsia"/>
+        </w:rPr>
+        <w:t>启恢复</w:t>
+      </w:r>
+      <w:proofErr w:type="gramEnd"/>
+      <w:r>
+        <w:rPr>
+          <w:rFonts w:hint="eastAsia"/>
+        </w:rPr>
+        <w:t>queue</w:t>
+      </w:r>
+      <w:r>
+        <w:rPr>
+          <w:rFonts w:hint="eastAsia"/>
+        </w:rPr>
+        <w:t>，恢复这个</w:t>
+      </w:r>
+      <w:r>
+        <w:rPr>
+          <w:rFonts w:hint="eastAsia"/>
+        </w:rPr>
+        <w:t>queue</w:t>
+      </w:r>
+      <w:r>
+        <w:rPr>
+          <w:rFonts w:hint="eastAsia"/>
+        </w:rPr>
+        <w:t>里的数据。</w:t>
+      </w:r>
+    </w:p>
+    <w:p>
+      <w:pPr>
+        <w:rPr>
+          <w:rFonts w:hint="eastAsia"/>
+        </w:rPr>
+      </w:pPr>
+      <w:r>
+        <w:rPr>
+          <w:rFonts w:hint="eastAsia"/>
+        </w:rPr>
+        <w:t>而且持久化可以跟生产者那边的</w:t>
+      </w:r>
+      <w:r>
+        <w:rPr>
+          <w:rFonts w:hint="eastAsia"/>
+        </w:rPr>
+        <w:t>confirm</w:t>
+      </w:r>
+      <w:r>
+        <w:rPr>
+          <w:rFonts w:hint="eastAsia"/>
+        </w:rPr>
+        <w:t>机制配合起来，只有消息被持久化到磁盘之后，才会通知生产者</w:t>
+      </w:r>
+      <w:r>
+        <w:rPr>
+          <w:rFonts w:hint="eastAsia"/>
+        </w:rPr>
+        <w:t>ack</w:t>
+      </w:r>
+      <w:r>
+        <w:rPr>
+          <w:rFonts w:hint="eastAsia"/>
+        </w:rPr>
+        <w:t>了，所以哪怕是在持久化到磁盘之前，</w:t>
+      </w:r>
+      <w:r>
+        <w:rPr>
+          <w:rFonts w:hint="eastAsia"/>
+        </w:rPr>
+        <w:t>RabbitMQ</w:t>
+      </w:r>
+      <w:r>
+        <w:rPr>
+          <w:rFonts w:hint="eastAsia"/>
+        </w:rPr>
+        <w:t>挂了，数据丢了，生产者收不到</w:t>
+      </w:r>
+      <w:r>
+        <w:rPr>
+          <w:rFonts w:hint="eastAsia"/>
+        </w:rPr>
+        <w:t>ack</w:t>
+      </w:r>
+      <w:r>
+        <w:rPr>
+          <w:rFonts w:hint="eastAsia"/>
+        </w:rPr>
+        <w:t>，你也是可以自己重发的。</w:t>
+      </w:r>
+    </w:p>
+    <w:p>
+      <w:pPr>
+        <w:rPr>
+          <w:rFonts w:hint="eastAsia"/>
+        </w:rPr>
+      </w:pPr>
+    </w:p>
+    <w:p>
+      <w:pPr>
+        <w:rPr>
+          <w:rFonts w:ascii="微软雅黑" w:eastAsia="微软雅黑" w:hAnsi="微软雅黑" w:hint="eastAsia"/>
+          <w:b/>
+          <w:bCs/>
+          <w:color w:val="4D4D4D"/>
+        </w:rPr>
+      </w:pPr>
+      <w:r>
+        <w:rPr>
+          <w:rFonts w:ascii="微软雅黑" w:eastAsia="微软雅黑" w:hAnsi="微软雅黑" w:hint="eastAsia"/>
+          <w:b/>
+          <w:bCs/>
+          <w:color w:val="4D4D4D"/>
+        </w:rPr>
+        <w:t>消息队列—服务器</w:t>
+      </w:r>
+      <w:r>
+        <w:rPr>
+          <w:rFonts w:ascii="微软雅黑" w:eastAsia="微软雅黑" w:hAnsi="微软雅黑" w:hint="eastAsia"/>
+          <w:b/>
+          <w:bCs/>
+          <w:color w:val="4D4D4D"/>
+        </w:rPr>
+        <w:t>：</w:t>
+      </w:r>
+      <w:bookmarkStart w:id="0" w:name="_GoBack"/>
+      <w:bookmarkEnd w:id="0"/>
+    </w:p>
+    <w:p>
+      <w:r>
+        <w:rPr>
+          <w:rFonts w:hint="eastAsia"/>
+        </w:rPr>
+        <w:t>原因：</w:t>
+      </w:r>
+      <w:r>
+        <w:rPr>
+          <w:rFonts w:hint="eastAsia"/>
+        </w:rPr>
+        <w:t>为了保证</w:t>
+      </w:r>
+      <w:r>
+        <w:rPr>
+          <w:rFonts w:hint="eastAsia"/>
+        </w:rPr>
+        <w:t>RabbitMQ</w:t>
+      </w:r>
+      <w:r>
+        <w:rPr>
+          <w:rFonts w:hint="eastAsia"/>
+        </w:rPr>
+        <w:t>能够感知消费者正确取到了消息，</w:t>
+      </w:r>
+      <w:r>
+        <w:rPr>
+          <w:rFonts w:hint="eastAsia"/>
+        </w:rPr>
+        <w:t>RabbitMQ</w:t>
+      </w:r>
+      <w:r>
+        <w:rPr>
+          <w:rFonts w:hint="eastAsia"/>
+        </w:rPr>
+        <w:t>提供了消息确认机制，当队列发送一条消息给消费者时，会记录一个</w:t>
+      </w:r>
+      <w:proofErr w:type="spellStart"/>
+      <w:r>
+        <w:rPr>
+          <w:rFonts w:hint="eastAsia"/>
+        </w:rPr>
+        <w:t>unack</w:t>
+      </w:r>
+      <w:proofErr w:type="spellEnd"/>
+      <w:r>
+        <w:rPr>
+          <w:rFonts w:hint="eastAsia"/>
+        </w:rPr>
+        <w:t>标志，当消费者拿到消息之后，会回复一个</w:t>
+      </w:r>
+      <w:r>
+        <w:rPr>
+          <w:rFonts w:hint="eastAsia"/>
+        </w:rPr>
+        <w:t>ack</w:t>
+      </w:r>
+      <w:r>
+        <w:rPr>
+          <w:rFonts w:hint="eastAsia"/>
+        </w:rPr>
+        <w:t>标志，从而抵消了原来的</w:t>
+      </w:r>
+      <w:proofErr w:type="spellStart"/>
+      <w:r>
+        <w:rPr>
+          <w:rFonts w:hint="eastAsia"/>
+        </w:rPr>
+        <w:t>unack</w:t>
+      </w:r>
+      <w:proofErr w:type="spellEnd"/>
+      <w:r>
+        <w:rPr>
+          <w:rFonts w:hint="eastAsia"/>
+        </w:rPr>
+        <w:t>标志。</w:t>
+      </w:r>
+      <w:r>
+        <w:rPr>
+          <w:rFonts w:hint="eastAsia"/>
+          <w:color w:val="FF0000"/>
+        </w:rPr>
+        <w:t>默认情况是：当消费者拿到消息之后立即回复</w:t>
+      </w:r>
+      <w:r>
+        <w:rPr>
+          <w:rFonts w:hint="eastAsia"/>
+          <w:color w:val="FF0000"/>
+        </w:rPr>
+        <w:t>ack</w:t>
+      </w:r>
+      <w:r>
+        <w:rPr>
+          <w:rFonts w:hint="eastAsia"/>
+          <w:color w:val="FF0000"/>
+        </w:rPr>
+        <w:t>而不管消息是否</w:t>
+      </w:r>
+      <w:proofErr w:type="gramStart"/>
+      <w:r>
+        <w:rPr>
+          <w:rFonts w:hint="eastAsia"/>
+          <w:color w:val="FF0000"/>
+        </w:rPr>
+        <w:t>正确被</w:t>
+      </w:r>
+      <w:proofErr w:type="gramEnd"/>
+      <w:r>
+        <w:rPr>
+          <w:rFonts w:hint="eastAsia"/>
+          <w:color w:val="FF0000"/>
+        </w:rPr>
+        <w:t>处理，就回复</w:t>
+      </w:r>
+      <w:r>
+        <w:rPr>
+          <w:rFonts w:hint="eastAsia"/>
+        </w:rPr>
+        <w:t>。这会出现的问题是，当消费者一拿到消息，消费者异常并与服务器断开，此时已经回复了</w:t>
+      </w:r>
+      <w:r>
+        <w:rPr>
+          <w:rFonts w:hint="eastAsia"/>
+        </w:rPr>
+        <w:t>ack</w:t>
+      </w:r>
+      <w:r>
+        <w:rPr>
+          <w:rFonts w:hint="eastAsia"/>
+        </w:rPr>
+        <w:t>标志，服务器会以为消费者已经处理完了这条消息，这时这条消息就丢失了。</w:t>
+      </w:r>
+    </w:p>
+    <w:p>
+      <w:r>
+        <w:rPr>
+          <w:rFonts w:hint="eastAsia"/>
+        </w:rPr>
+        <w:lastRenderedPageBreak/>
+        <w:t>解决方法：</w:t>
+      </w:r>
+    </w:p>
+    <w:p>
+      <w:pPr>
+        <w:rPr>
+          <w:rFonts w:hint="eastAsia"/>
+        </w:rPr>
+      </w:pPr>
+      <w:r>
+        <w:rPr>
+          <w:rFonts w:hint="eastAsia"/>
+        </w:rPr>
+        <w:t>关闭自动</w:t>
+      </w:r>
+      <w:r>
+        <w:rPr>
+          <w:rFonts w:hint="eastAsia"/>
+        </w:rPr>
+        <w:t>ack</w:t>
+      </w:r>
+      <w:r>
+        <w:rPr>
+          <w:rFonts w:hint="eastAsia"/>
+        </w:rPr>
+        <w:t>（</w:t>
+      </w:r>
+      <w:proofErr w:type="spellStart"/>
+      <w:r>
+        <w:rPr>
+          <w:rFonts w:hint="eastAsia"/>
+        </w:rPr>
+        <w:t>basic</w:t>
+      </w:r>
+      <w:r>
+        <w:t>C</w:t>
+      </w:r>
+      <w:r>
+        <w:rPr>
+          <w:rFonts w:hint="eastAsia"/>
+        </w:rPr>
+        <w:t>onsume</w:t>
+      </w:r>
+      <w:proofErr w:type="spellEnd"/>
+      <w:r>
+        <w:rPr>
+          <w:rFonts w:hint="eastAsia"/>
+        </w:rPr>
+        <w:t>方法中的</w:t>
+      </w:r>
+      <w:proofErr w:type="spellStart"/>
+      <w:r>
+        <w:rPr>
+          <w:rFonts w:hint="eastAsia"/>
+        </w:rPr>
+        <w:t>auto</w:t>
+      </w:r>
+      <w:r>
+        <w:t>A</w:t>
+      </w:r>
+      <w:r>
+        <w:rPr>
+          <w:rFonts w:hint="eastAsia"/>
+        </w:rPr>
+        <w:t>ck</w:t>
+      </w:r>
+      <w:proofErr w:type="spellEnd"/>
+      <w:r>
+        <w:rPr>
+          <w:rFonts w:hint="eastAsia"/>
+        </w:rPr>
+        <w:t>设置为</w:t>
+      </w:r>
+      <w:r>
+        <w:rPr>
+          <w:rFonts w:hint="eastAsia"/>
+        </w:rPr>
+        <w:t>false</w:t>
+      </w:r>
+      <w:r>
+        <w:rPr>
+          <w:rFonts w:hint="eastAsia"/>
+        </w:rPr>
+        <w:t>），</w:t>
+      </w:r>
+      <w:r>
+        <w:rPr>
+          <w:rFonts w:ascii="Arial" w:hAnsi="Arial" w:cs="Arial"/>
+          <w:color w:val="2F2F2F"/>
+        </w:rPr>
+        <w:t>在消费完消息后</w:t>
+      </w:r>
+      <w:r>
+        <w:rPr>
+          <w:rFonts w:ascii="Arial" w:hAnsi="Arial" w:cs="Arial" w:hint="eastAsia"/>
+          <w:color w:val="2F2F2F"/>
+        </w:rPr>
+        <w:t>手动</w:t>
+      </w:r>
+      <w:r>
+        <w:rPr>
+          <w:rFonts w:ascii="Arial" w:hAnsi="Arial" w:cs="Arial"/>
+          <w:color w:val="2F2F2F"/>
+        </w:rPr>
+        <w:t>发送一个</w:t>
+      </w:r>
+      <w:r>
+        <w:rPr>
+          <w:rFonts w:ascii="Arial" w:hAnsi="Arial" w:cs="Arial" w:hint="eastAsia"/>
+          <w:color w:val="2F2F2F"/>
+        </w:rPr>
+        <w:t>ack</w:t>
+      </w:r>
+      <w:r>
+        <w:rPr>
+          <w:rFonts w:ascii="Arial" w:hAnsi="Arial" w:cs="Arial" w:hint="eastAsia"/>
+          <w:color w:val="2F2F2F"/>
+        </w:rPr>
+        <w:t>标志</w:t>
+      </w:r>
+      <w:r>
+        <w:rPr>
+          <w:rFonts w:ascii="Arial" w:hAnsi="Arial" w:cs="Arial"/>
+          <w:color w:val="2F2F2F"/>
+        </w:rPr>
+        <w:t>给</w:t>
+      </w:r>
+      <w:r>
+        <w:rPr>
+          <w:rFonts w:ascii="Arial" w:hAnsi="Arial" w:cs="Arial"/>
+          <w:color w:val="2F2F2F"/>
+        </w:rPr>
+        <w:t>RabbitMQ</w:t>
+      </w:r>
+      <w:r>
+        <w:rPr>
+          <w:rFonts w:ascii="Arial" w:hAnsi="Arial" w:cs="Arial"/>
+          <w:color w:val="2F2F2F"/>
+        </w:rPr>
+        <w:t>，</w:t>
+      </w:r>
+      <w:r>
+        <w:rPr>
+          <w:rFonts w:ascii="Arial" w:hAnsi="Arial" w:cs="Arial"/>
+          <w:color w:val="2F2F2F"/>
+        </w:rPr>
+        <w:t>RabbitMQ</w:t>
+      </w:r>
+      <w:r>
+        <w:rPr>
+          <w:rFonts w:ascii="Arial" w:hAnsi="Arial" w:cs="Arial"/>
+          <w:color w:val="2F2F2F"/>
+        </w:rPr>
+        <w:t>收到消息回执（</w:t>
+      </w:r>
+      <w:r>
+        <w:rPr>
+          <w:rFonts w:ascii="Arial" w:hAnsi="Arial" w:cs="Arial"/>
+          <w:color w:val="2F2F2F"/>
+        </w:rPr>
+        <w:t>Message acknowledgment</w:t>
+      </w:r>
+      <w:r>
+        <w:rPr>
+          <w:rFonts w:ascii="Arial" w:hAnsi="Arial" w:cs="Arial"/>
+          <w:color w:val="2F2F2F"/>
+        </w:rPr>
+        <w:t>）后才将该消息从</w:t>
+      </w:r>
+      <w:r>
+        <w:rPr>
+          <w:rFonts w:ascii="Arial" w:hAnsi="Arial" w:cs="Arial"/>
+          <w:color w:val="2F2F2F"/>
+        </w:rPr>
+        <w:t>Queue</w:t>
+      </w:r>
+      <w:r>
+        <w:rPr>
+          <w:rFonts w:ascii="Arial" w:hAnsi="Arial" w:cs="Arial"/>
+          <w:color w:val="2F2F2F"/>
+        </w:rPr>
+        <w:t>中移除。</w:t>
+      </w:r>
+    </w:p>
+    <w:p>
+      <w:r>
+        <w:rPr>
+          <w:rFonts w:hint="eastAsia"/>
+        </w:rPr>
+        <w:t>如果</w:t>
+      </w:r>
+      <w:r>
+        <w:rPr>
+          <w:rFonts w:hint="eastAsia"/>
+        </w:rPr>
+        <w:t>RabbitMQ</w:t>
+      </w:r>
+      <w:r>
+        <w:rPr>
+          <w:rFonts w:hint="eastAsia"/>
+        </w:rPr>
+        <w:t>没有收到回执并检测到消费者的</w:t>
+      </w:r>
+      <w:r>
+        <w:rPr>
+          <w:rFonts w:hint="eastAsia"/>
+        </w:rPr>
+        <w:t>RabbitMQ</w:t>
+      </w:r>
+      <w:r>
+        <w:rPr>
+          <w:rFonts w:hint="eastAsia"/>
+        </w:rPr>
+        <w:t>连接断开，则</w:t>
+      </w:r>
+      <w:r>
+        <w:rPr>
+          <w:rFonts w:hint="eastAsia"/>
+        </w:rPr>
+        <w:t>RabbitMQ</w:t>
+      </w:r>
+      <w:r>
+        <w:rPr>
+          <w:rFonts w:hint="eastAsia"/>
+        </w:rPr>
+        <w:t>会将该消息</w:t>
+      </w:r>
+      <w:r>
+        <w:rPr>
+          <w:rFonts w:hint="eastAsia"/>
+          <w:color w:val="FF0000"/>
+        </w:rPr>
+        <w:t>重新放到队列中</w:t>
+      </w:r>
+      <w:r>
+        <w:rPr>
+          <w:rFonts w:hint="eastAsia"/>
+        </w:rPr>
+        <w:t>发送给其他消费者（如果存在多个消费者）进行处理。这里不存在</w:t>
+      </w:r>
+      <w:r>
+        <w:rPr>
+          <w:rFonts w:hint="eastAsia"/>
+        </w:rPr>
+        <w:t>timeout</w:t>
+      </w:r>
+      <w:r>
+        <w:rPr>
+          <w:rFonts w:hint="eastAsia"/>
+        </w:rPr>
+        <w:t>，一个消费者处理消息时间再长也不会导致该消息被发送给其他消费者，除非它的</w:t>
+      </w:r>
+      <w:r>
+        <w:rPr>
+          <w:rFonts w:hint="eastAsia"/>
+        </w:rPr>
+        <w:t>RabbitMQ</w:t>
+      </w:r>
+      <w:r>
+        <w:rPr>
+          <w:rFonts w:hint="eastAsia"/>
+        </w:rPr>
+        <w:t>连接断开。</w:t>
+      </w:r>
+    </w:p>
     <w:p>
       <w:pPr>
         <w:pStyle w:val="1"/>
-        <w:rPr>
-          <w:rFonts w:hint="eastAsia"/>
-        </w:rPr>
-      </w:pPr>
-      <w:r>
-        <w:rPr>
-          <w:rFonts w:hint="eastAsia"/>
-        </w:rPr>
-        <w:lastRenderedPageBreak/>
+      </w:pPr>
+      <w:r>
+        <w:rPr>
+          <w:rFonts w:hint="eastAsia"/>
+        </w:rPr>
         <w:t>J</w:t>
       </w:r>
       <w:r>
@@ -1597,11 +2840,6 @@
       </w:r>
     </w:p>
     <w:p>
-      <w:pPr>
-        <w:rPr>
-          <w:rFonts w:hint="eastAsia"/>
-        </w:rPr>
-      </w:pPr>
       <w:r>
         <w:t>RPC</w:t>
       </w:r>
@@ -2228,7 +3466,6 @@
     <w:name w:val="Hyperlink"/>
     <w:basedOn w:val="a0"/>
     <w:uiPriority w:val="99"/>
-    <w:semiHidden/>
     <w:unhideWhenUsed/>
     <w:rsid w:val="00054FB1"/>
     <w:rPr>
@@ -2310,6 +3547,18 @@
     <w:rPr>
       <w:rFonts w:ascii="Times New Roman" w:eastAsia="宋体" w:hAnsi="Times New Roman"/>
       <w:sz w:val="24"/>
+    </w:rPr>
+  </w:style>
+  <w:style w:type="character" w:styleId="aa">
+    <w:name w:val="Unresolved Mention"/>
+    <w:basedOn w:val="a0"/>
+    <w:uiPriority w:val="99"/>
+    <w:semiHidden/>
+    <w:unhideWhenUsed/>
+    <w:rsid w:val="00AA0B09"/>
+    <w:rPr>
+      <w:color w:val="605E5C"/>
+      <w:shd w:val="clear" w:color="auto" w:fill="E1DFDD"/>
     </w:rPr>
   </w:style>
 </w:styles>
@@ -2605,7 +3854,7 @@
 </file>
 
 <file path=customXml/itemProps1.xml><?xml version="1.0" encoding="utf-8"?>
-<ds:datastoreItem xmlns:ds="http://schemas.openxmlformats.org/officeDocument/2006/customXml" ds:itemID="{8528C00A-C8DE-4DAD-90A3-76D0A6065A8A}">
+<ds:datastoreItem xmlns:ds="http://schemas.openxmlformats.org/officeDocument/2006/customXml" ds:itemID="{03044892-7ACE-4EB0-934B-4C33EB8C592F}">
   <ds:schemaRefs>
     <ds:schemaRef ds:uri="http://schemas.openxmlformats.org/officeDocument/2006/bibliography"/>
   </ds:schemaRefs>
